--- a/docs/User Stories/Build_Profile.docx
+++ b/docs/User Stories/Build_Profile.docx
@@ -1,6 +1,6 @@
 
 <file path=word/document.xml><?xml version="1.0" encoding="utf-8"?>
-<w:document xmlns:wpc="http://schemas.microsoft.com/office/word/2010/wordprocessingCanvas" xmlns:cx="http://schemas.microsoft.com/office/drawing/2014/chartex" xmlns:cx1="http://schemas.microsoft.com/office/drawing/2015/9/8/chartex" xmlns:cx2="http://schemas.microsoft.com/office/drawing/2015/10/21/chartex" xmlns:cx3="http://schemas.microsoft.com/office/drawing/2016/5/9/chartex" xmlns:cx4="http://schemas.microsoft.com/office/drawing/2016/5/10/chartex" xmlns:cx5="http://schemas.microsoft.com/office/drawing/2016/5/11/chartex" xmlns:cx6="http://schemas.microsoft.com/office/drawing/2016/5/12/chartex" xmlns:cx7="http://schemas.microsoft.com/office/drawing/2016/5/13/chartex" xmlns:cx8="http://schemas.microsoft.com/office/drawing/2016/5/14/chartex" xmlns:mc="http://schemas.openxmlformats.org/markup-compatibility/2006" xmlns:aink="http://schemas.microsoft.com/office/drawing/2016/ink" xmlns:am3d="http://schemas.microsoft.com/office/drawing/2017/model3d" xmlns:o="urn:schemas-microsoft-com:office:office" xmlns:r="http://schemas.openxmlformats.org/officeDocument/2006/relationships" xmlns:m="http://schemas.openxmlformats.org/officeDocument/2006/math" xmlns:v="urn:schemas-microsoft-com:vml" xmlns:wp14="http://schemas.microsoft.com/office/word/2010/wordprocessingDrawing" xmlns:wp="http://schemas.openxmlformats.org/drawingml/2006/wordprocessingDrawing" xmlns:w10="urn:schemas-microsoft-com:office:word" xmlns:w="http://schemas.openxmlformats.org/wordprocessingml/2006/main" xmlns:w14="http://schemas.microsoft.com/office/word/2010/wordml" xmlns:w15="http://schemas.microsoft.com/office/word/2012/wordml" xmlns:w16cid="http://schemas.microsoft.com/office/word/2016/wordml/cid" xmlns:w16se="http://schemas.microsoft.com/office/word/2015/wordml/symex" xmlns:wpg="http://schemas.microsoft.com/office/word/2010/wordprocessingGroup" xmlns:wpi="http://schemas.microsoft.com/office/word/2010/wordprocessingInk" xmlns:wne="http://schemas.microsoft.com/office/word/2006/wordml" xmlns:wps="http://schemas.microsoft.com/office/word/2010/wordprocessingShape" mc:Ignorable="w14 w15 w16se w16cid wp14">
+<w:document xmlns:wpc="http://schemas.microsoft.com/office/word/2010/wordprocessingCanvas" xmlns:mo="http://schemas.microsoft.com/office/mac/office/2008/main" xmlns:mc="http://schemas.openxmlformats.org/markup-compatibility/2006" xmlns:mv="urn:schemas-microsoft-com:mac:vml" xmlns:o="urn:schemas-microsoft-com:office:office" xmlns:r="http://schemas.openxmlformats.org/officeDocument/2006/relationships" xmlns:m="http://schemas.openxmlformats.org/officeDocument/2006/math" xmlns:v="urn:schemas-microsoft-com:vml" xmlns:wp14="http://schemas.microsoft.com/office/word/2010/wordprocessingDrawing" xmlns:wp="http://schemas.openxmlformats.org/drawingml/2006/wordprocessingDrawing" xmlns:w10="urn:schemas-microsoft-com:office:word" xmlns:w="http://schemas.openxmlformats.org/wordprocessingml/2006/main" xmlns:w14="http://schemas.microsoft.com/office/word/2010/wordml" xmlns:w15="http://schemas.microsoft.com/office/word/2012/wordml" xmlns:wpg="http://schemas.microsoft.com/office/word/2010/wordprocessingGroup" xmlns:wpi="http://schemas.microsoft.com/office/word/2010/wordprocessingInk" xmlns:wne="http://schemas.microsoft.com/office/word/2006/wordml" xmlns:wps="http://schemas.microsoft.com/office/word/2010/wordprocessingShape" mc:Ignorable="w14 w15 wp14">
   <w:body>
     <w:p>
       <w:pPr>
@@ -60,192 +60,219 @@
           <w:sz w:val="30"/>
           <w:szCs w:val="30"/>
         </w:rPr>
-        <w:t xml:space="preserve"> “Vegetarian” or other similar restrictions</w:t>
-      </w:r>
-      <w:r>
-        <w:rPr>
-          <w:rFonts w:ascii="Garamond" w:eastAsia="Times New Roman" w:hAnsi="Garamond" w:cs="Arial"/>
-          <w:color w:val="000000"/>
-          <w:sz w:val="30"/>
-          <w:szCs w:val="30"/>
-        </w:rPr>
-        <w:t xml:space="preserve"> or intolerances</w:t>
-      </w:r>
-      <w:r>
-        <w:rPr>
-          <w:rFonts w:ascii="Garamond" w:eastAsia="Times New Roman" w:hAnsi="Garamond" w:cs="Arial"/>
-          <w:color w:val="000000"/>
-          <w:sz w:val="30"/>
-          <w:szCs w:val="30"/>
-        </w:rPr>
-        <w:t xml:space="preserve"> via </w:t>
-      </w:r>
-      <w:r>
-        <w:rPr>
-          <w:rFonts w:ascii="Garamond" w:eastAsia="Times New Roman" w:hAnsi="Garamond" w:cs="Arial"/>
-          <w:color w:val="000000"/>
-          <w:sz w:val="30"/>
-          <w:szCs w:val="30"/>
-        </w:rPr>
-        <w:t>two different checkboxes, one with restrictions and one with intolerances</w:t>
-      </w:r>
-      <w:r>
-        <w:rPr>
-          <w:rFonts w:ascii="Garamond" w:eastAsia="Times New Roman" w:hAnsi="Garamond" w:cs="Arial"/>
-          <w:color w:val="000000"/>
-          <w:sz w:val="30"/>
-          <w:szCs w:val="30"/>
-        </w:rPr>
-        <w:t>. This way, our application will not recommend any recipes that include meat</w:t>
-      </w:r>
-      <w:r>
-        <w:rPr>
-          <w:rFonts w:ascii="Garamond" w:eastAsia="Times New Roman" w:hAnsi="Garamond" w:cs="Arial"/>
-          <w:color w:val="000000"/>
-          <w:sz w:val="30"/>
-          <w:szCs w:val="30"/>
-          <w:lang w:eastAsia="zh-CN"/>
-        </w:rPr>
-        <w:t xml:space="preserve"> to vegetarians </w:t>
-      </w:r>
-      <w:r>
-        <w:rPr>
-          <w:rFonts w:ascii="Garamond" w:eastAsia="Times New Roman" w:hAnsi="Garamond" w:cs="Arial" w:hint="eastAsia"/>
-          <w:color w:val="000000"/>
-          <w:sz w:val="30"/>
-          <w:szCs w:val="30"/>
-          <w:lang w:eastAsia="zh-CN"/>
-        </w:rPr>
-        <w:t>o</w:t>
-      </w:r>
-      <w:r>
-        <w:rPr>
-          <w:rFonts w:ascii="Garamond" w:eastAsia="Times New Roman" w:hAnsi="Garamond" w:cs="Arial"/>
-          <w:color w:val="000000"/>
-          <w:sz w:val="30"/>
-          <w:szCs w:val="30"/>
-        </w:rPr>
-        <w:t xml:space="preserve">r </w:t>
-      </w:r>
-      <w:r>
-        <w:rPr>
-          <w:rFonts w:ascii="Garamond" w:eastAsia="Times New Roman" w:hAnsi="Garamond" w:cs="Arial"/>
-          <w:color w:val="000000"/>
-          <w:sz w:val="30"/>
-          <w:szCs w:val="30"/>
-        </w:rPr>
-        <w:t xml:space="preserve">recommend </w:t>
-      </w:r>
-      <w:r>
-        <w:rPr>
-          <w:rFonts w:ascii="Garamond" w:eastAsia="Times New Roman" w:hAnsi="Garamond" w:cs="Arial"/>
-          <w:color w:val="000000"/>
-          <w:sz w:val="30"/>
-          <w:szCs w:val="30"/>
-        </w:rPr>
-        <w:t xml:space="preserve">tree nuts </w:t>
-      </w:r>
-      <w:r>
-        <w:rPr>
-          <w:rFonts w:ascii="Garamond" w:eastAsia="Times New Roman" w:hAnsi="Garamond" w:cs="Arial"/>
-          <w:color w:val="000000"/>
-          <w:sz w:val="30"/>
-          <w:szCs w:val="30"/>
-        </w:rPr>
-        <w:t xml:space="preserve">to those who are allergic to nuts. </w:t>
-      </w:r>
-      <w:r>
-        <w:rPr>
-          <w:rFonts w:ascii="Garamond" w:eastAsia="Times New Roman" w:hAnsi="Garamond" w:cs="Arial"/>
-          <w:color w:val="000000"/>
-          <w:sz w:val="30"/>
-          <w:szCs w:val="30"/>
-        </w:rPr>
-        <w:t xml:space="preserve">The user can also enter their music genre preferences on this page from another </w:t>
-      </w:r>
-      <w:r>
-        <w:rPr>
-          <w:rFonts w:ascii="Garamond" w:eastAsia="Times New Roman" w:hAnsi="Garamond" w:cs="Arial"/>
-          <w:color w:val="000000"/>
-          <w:sz w:val="30"/>
-          <w:szCs w:val="30"/>
-        </w:rPr>
-        <w:t>checkbox</w:t>
-      </w:r>
-      <w:r>
-        <w:rPr>
-          <w:rFonts w:ascii="Garamond" w:eastAsia="Times New Roman" w:hAnsi="Garamond" w:cs="Arial"/>
-          <w:color w:val="000000"/>
-          <w:sz w:val="30"/>
-          <w:szCs w:val="30"/>
-        </w:rPr>
-        <w:t xml:space="preserve">. They can </w:t>
-      </w:r>
-      <w:r>
-        <w:rPr>
-          <w:rFonts w:ascii="Garamond" w:eastAsia="Times New Roman" w:hAnsi="Garamond" w:cs="Arial"/>
-          <w:color w:val="000000"/>
-          <w:sz w:val="30"/>
-          <w:szCs w:val="30"/>
-        </w:rPr>
-        <w:t xml:space="preserve">select </w:t>
-      </w:r>
-      <w:r>
-        <w:rPr>
-          <w:rFonts w:ascii="Garamond" w:eastAsia="Times New Roman" w:hAnsi="Garamond" w:cs="Arial"/>
-          <w:color w:val="000000"/>
-          <w:sz w:val="30"/>
-          <w:szCs w:val="30"/>
-        </w:rPr>
-        <w:t xml:space="preserve">genres that they like, which will help the application build playlists for them. Once they have </w:t>
-      </w:r>
-      <w:r>
-        <w:rPr>
-          <w:rFonts w:ascii="Garamond" w:eastAsia="Times New Roman" w:hAnsi="Garamond" w:cs="Arial"/>
-          <w:color w:val="000000"/>
-          <w:sz w:val="30"/>
-          <w:szCs w:val="30"/>
-        </w:rPr>
-        <w:t>checked</w:t>
-      </w:r>
-      <w:r>
-        <w:rPr>
-          <w:rFonts w:ascii="Garamond" w:eastAsia="Times New Roman" w:hAnsi="Garamond" w:cs="Arial"/>
-          <w:color w:val="000000"/>
-          <w:sz w:val="30"/>
-          <w:szCs w:val="30"/>
-        </w:rPr>
-        <w:t xml:space="preserve"> everything, they can click the</w:t>
-      </w:r>
-      <w:r>
-        <w:rPr>
-          <w:rFonts w:ascii="Garamond" w:eastAsia="Times New Roman" w:hAnsi="Garamond" w:cs="Arial"/>
-          <w:color w:val="000000"/>
-          <w:sz w:val="30"/>
-          <w:szCs w:val="30"/>
-        </w:rPr>
-        <w:t xml:space="preserve"> “Submit”</w:t>
-      </w:r>
-      <w:r>
-        <w:rPr>
-          <w:rFonts w:ascii="Garamond" w:eastAsia="Times New Roman" w:hAnsi="Garamond" w:cs="Arial"/>
-          <w:color w:val="000000"/>
-          <w:sz w:val="30"/>
-          <w:szCs w:val="30"/>
-        </w:rPr>
-        <w:t xml:space="preserve"> button </w:t>
-      </w:r>
-      <w:r>
-        <w:rPr>
-          <w:rFonts w:ascii="Garamond" w:eastAsia="Times New Roman" w:hAnsi="Garamond" w:cs="Arial"/>
-          <w:color w:val="000000"/>
-          <w:sz w:val="30"/>
-          <w:szCs w:val="30"/>
-        </w:rPr>
-        <w:t xml:space="preserve">and the information would be sent to the database. </w:t>
+        <w:t xml:space="preserve"> “Vegetarian” or other similar </w:t>
+      </w:r>
+      <w:r>
+        <w:rPr>
+          <w:rFonts w:ascii="Garamond" w:eastAsia="Times New Roman" w:hAnsi="Garamond" w:cs="Arial"/>
+          <w:color w:val="000000"/>
+          <w:sz w:val="30"/>
+          <w:szCs w:val="30"/>
+        </w:rPr>
+        <w:t>diets</w:t>
       </w:r>
       <w:bookmarkStart w:id="0" w:name="_GoBack"/>
       <w:bookmarkEnd w:id="0"/>
+      <w:r>
+        <w:rPr>
+          <w:rFonts w:ascii="Garamond" w:eastAsia="Times New Roman" w:hAnsi="Garamond" w:cs="Arial"/>
+          <w:color w:val="000000"/>
+          <w:sz w:val="30"/>
+          <w:szCs w:val="30"/>
+        </w:rPr>
+        <w:t xml:space="preserve"> or intolerances</w:t>
+      </w:r>
+      <w:r>
+        <w:rPr>
+          <w:rFonts w:ascii="Garamond" w:eastAsia="Times New Roman" w:hAnsi="Garamond" w:cs="Arial"/>
+          <w:color w:val="000000"/>
+          <w:sz w:val="30"/>
+          <w:szCs w:val="30"/>
+        </w:rPr>
+        <w:t xml:space="preserve"> via </w:t>
+      </w:r>
+      <w:r>
+        <w:rPr>
+          <w:rFonts w:ascii="Garamond" w:eastAsia="Times New Roman" w:hAnsi="Garamond" w:cs="Arial"/>
+          <w:color w:val="000000"/>
+          <w:sz w:val="30"/>
+          <w:szCs w:val="30"/>
+        </w:rPr>
+        <w:t xml:space="preserve">two different checkboxes, one with </w:t>
+      </w:r>
+      <w:r>
+        <w:rPr>
+          <w:rFonts w:ascii="Garamond" w:eastAsia="Times New Roman" w:hAnsi="Garamond" w:cs="Arial"/>
+          <w:color w:val="000000"/>
+          <w:sz w:val="30"/>
+          <w:szCs w:val="30"/>
+        </w:rPr>
+        <w:t>diets</w:t>
+      </w:r>
+      <w:r>
+        <w:rPr>
+          <w:rFonts w:ascii="Garamond" w:eastAsia="Times New Roman" w:hAnsi="Garamond" w:cs="Arial"/>
+          <w:color w:val="000000"/>
+          <w:sz w:val="30"/>
+          <w:szCs w:val="30"/>
+        </w:rPr>
+        <w:t xml:space="preserve"> and one with intolerances</w:t>
+      </w:r>
+      <w:r>
+        <w:rPr>
+          <w:rFonts w:ascii="Garamond" w:eastAsia="Times New Roman" w:hAnsi="Garamond" w:cs="Arial"/>
+          <w:color w:val="000000"/>
+          <w:sz w:val="30"/>
+          <w:szCs w:val="30"/>
+        </w:rPr>
+        <w:t>. This way, our application will not recommend any recipes that include meat</w:t>
+      </w:r>
+      <w:r>
+        <w:rPr>
+          <w:rFonts w:ascii="Garamond" w:eastAsia="Times New Roman" w:hAnsi="Garamond" w:cs="Arial"/>
+          <w:color w:val="000000"/>
+          <w:sz w:val="30"/>
+          <w:szCs w:val="30"/>
+          <w:lang w:eastAsia="zh-CN"/>
+        </w:rPr>
+        <w:t xml:space="preserve"> to vegetarians </w:t>
+      </w:r>
+      <w:r>
+        <w:rPr>
+          <w:rFonts w:ascii="Garamond" w:eastAsia="Times New Roman" w:hAnsi="Garamond" w:cs="Arial" w:hint="eastAsia"/>
+          <w:color w:val="000000"/>
+          <w:sz w:val="30"/>
+          <w:szCs w:val="30"/>
+          <w:lang w:eastAsia="zh-CN"/>
+        </w:rPr>
+        <w:t>o</w:t>
+      </w:r>
+      <w:r>
+        <w:rPr>
+          <w:rFonts w:ascii="Garamond" w:eastAsia="Times New Roman" w:hAnsi="Garamond" w:cs="Arial"/>
+          <w:color w:val="000000"/>
+          <w:sz w:val="30"/>
+          <w:szCs w:val="30"/>
+        </w:rPr>
+        <w:t xml:space="preserve">r </w:t>
+      </w:r>
+      <w:r>
+        <w:rPr>
+          <w:rFonts w:ascii="Garamond" w:eastAsia="Times New Roman" w:hAnsi="Garamond" w:cs="Arial"/>
+          <w:color w:val="000000"/>
+          <w:sz w:val="30"/>
+          <w:szCs w:val="30"/>
+        </w:rPr>
+        <w:t xml:space="preserve">recommend </w:t>
+      </w:r>
+      <w:r>
+        <w:rPr>
+          <w:rFonts w:ascii="Garamond" w:eastAsia="Times New Roman" w:hAnsi="Garamond" w:cs="Arial"/>
+          <w:color w:val="000000"/>
+          <w:sz w:val="30"/>
+          <w:szCs w:val="30"/>
+        </w:rPr>
+        <w:t xml:space="preserve">tree nuts </w:t>
+      </w:r>
+      <w:r>
+        <w:rPr>
+          <w:rFonts w:ascii="Garamond" w:eastAsia="Times New Roman" w:hAnsi="Garamond" w:cs="Arial"/>
+          <w:color w:val="000000"/>
+          <w:sz w:val="30"/>
+          <w:szCs w:val="30"/>
+        </w:rPr>
+        <w:t xml:space="preserve">to those who are allergic to nuts. </w:t>
+      </w:r>
+      <w:r>
+        <w:rPr>
+          <w:rFonts w:ascii="Garamond" w:eastAsia="Times New Roman" w:hAnsi="Garamond" w:cs="Arial"/>
+          <w:color w:val="000000"/>
+          <w:sz w:val="30"/>
+          <w:szCs w:val="30"/>
+        </w:rPr>
+        <w:t xml:space="preserve">The user can also enter their music genre preferences on this page from another </w:t>
+      </w:r>
+      <w:r>
+        <w:rPr>
+          <w:rFonts w:ascii="Garamond" w:eastAsia="Times New Roman" w:hAnsi="Garamond" w:cs="Arial"/>
+          <w:color w:val="000000"/>
+          <w:sz w:val="30"/>
+          <w:szCs w:val="30"/>
+        </w:rPr>
+        <w:t>checkbox</w:t>
+      </w:r>
+      <w:r>
+        <w:rPr>
+          <w:rFonts w:ascii="Garamond" w:eastAsia="Times New Roman" w:hAnsi="Garamond" w:cs="Arial"/>
+          <w:color w:val="000000"/>
+          <w:sz w:val="30"/>
+          <w:szCs w:val="30"/>
+        </w:rPr>
+        <w:t xml:space="preserve">. They can </w:t>
+      </w:r>
+      <w:r>
+        <w:rPr>
+          <w:rFonts w:ascii="Garamond" w:eastAsia="Times New Roman" w:hAnsi="Garamond" w:cs="Arial"/>
+          <w:color w:val="000000"/>
+          <w:sz w:val="30"/>
+          <w:szCs w:val="30"/>
+        </w:rPr>
+        <w:t xml:space="preserve">select </w:t>
+      </w:r>
+      <w:r>
+        <w:rPr>
+          <w:rFonts w:ascii="Garamond" w:eastAsia="Times New Roman" w:hAnsi="Garamond" w:cs="Arial"/>
+          <w:color w:val="000000"/>
+          <w:sz w:val="30"/>
+          <w:szCs w:val="30"/>
+        </w:rPr>
+        <w:t xml:space="preserve">genres that they like, which will help the application build playlists for them. Once they have </w:t>
+      </w:r>
+      <w:r>
+        <w:rPr>
+          <w:rFonts w:ascii="Garamond" w:eastAsia="Times New Roman" w:hAnsi="Garamond" w:cs="Arial"/>
+          <w:color w:val="000000"/>
+          <w:sz w:val="30"/>
+          <w:szCs w:val="30"/>
+        </w:rPr>
+        <w:t>checked</w:t>
+      </w:r>
+      <w:r>
+        <w:rPr>
+          <w:rFonts w:ascii="Garamond" w:eastAsia="Times New Roman" w:hAnsi="Garamond" w:cs="Arial"/>
+          <w:color w:val="000000"/>
+          <w:sz w:val="30"/>
+          <w:szCs w:val="30"/>
+        </w:rPr>
+        <w:t xml:space="preserve"> everything, they can click the</w:t>
+      </w:r>
+      <w:r>
+        <w:rPr>
+          <w:rFonts w:ascii="Garamond" w:eastAsia="Times New Roman" w:hAnsi="Garamond" w:cs="Arial"/>
+          <w:color w:val="000000"/>
+          <w:sz w:val="30"/>
+          <w:szCs w:val="30"/>
+        </w:rPr>
+        <w:t xml:space="preserve"> “Submit”</w:t>
+      </w:r>
+      <w:r>
+        <w:rPr>
+          <w:rFonts w:ascii="Garamond" w:eastAsia="Times New Roman" w:hAnsi="Garamond" w:cs="Arial"/>
+          <w:color w:val="000000"/>
+          <w:sz w:val="30"/>
+          <w:szCs w:val="30"/>
+        </w:rPr>
+        <w:t xml:space="preserve"> button </w:t>
+      </w:r>
+      <w:r>
+        <w:rPr>
+          <w:rFonts w:ascii="Garamond" w:eastAsia="Times New Roman" w:hAnsi="Garamond" w:cs="Arial"/>
+          <w:color w:val="000000"/>
+          <w:sz w:val="30"/>
+          <w:szCs w:val="30"/>
+        </w:rPr>
+        <w:t xml:space="preserve">and the information would be sent to the database. </w:t>
+      </w:r>
     </w:p>
     <w:p>
       <w:pPr>
@@ -267,7 +294,7 @@
 </file>
 
 <file path=word/styles.xml><?xml version="1.0" encoding="utf-8"?>
-<w:styles xmlns:mc="http://schemas.openxmlformats.org/markup-compatibility/2006" xmlns:r="http://schemas.openxmlformats.org/officeDocument/2006/relationships" xmlns:w="http://schemas.openxmlformats.org/wordprocessingml/2006/main" xmlns:w14="http://schemas.microsoft.com/office/word/2010/wordml" xmlns:w15="http://schemas.microsoft.com/office/word/2012/wordml" xmlns:w16cid="http://schemas.microsoft.com/office/word/2016/wordml/cid" xmlns:w16se="http://schemas.microsoft.com/office/word/2015/wordml/symex" mc:Ignorable="w14 w15 w16se w16cid">
+<w:styles xmlns:mc="http://schemas.openxmlformats.org/markup-compatibility/2006" xmlns:r="http://schemas.openxmlformats.org/officeDocument/2006/relationships" xmlns:w="http://schemas.openxmlformats.org/wordprocessingml/2006/main" xmlns:w14="http://schemas.microsoft.com/office/word/2010/wordml" xmlns:w15="http://schemas.microsoft.com/office/word/2012/wordml" mc:Ignorable="w14 w15">
   <w:docDefaults>
     <w:rPrDefault>
       <w:rPr>
@@ -279,7 +306,7 @@
     </w:rPrDefault>
     <w:pPrDefault/>
   </w:docDefaults>
-  <w:latentStyles w:defLockedState="0" w:defUIPriority="99" w:defSemiHidden="0" w:defUnhideWhenUsed="0" w:defQFormat="0" w:count="375">
+  <w:latentStyles w:defLockedState="0" w:defUIPriority="99" w:defSemiHidden="0" w:defUnhideWhenUsed="0" w:defQFormat="0" w:count="382">
     <w:lsdException w:name="Normal" w:uiPriority="0" w:qFormat="1"/>
     <w:lsdException w:name="heading 1" w:uiPriority="9" w:qFormat="1"/>
     <w:lsdException w:name="heading 2" w:semiHidden="1" w:uiPriority="9" w:unhideWhenUsed="1" w:qFormat="1"/>
